--- a/assets/julia_knight_resume.docx
+++ b/assets/julia_knight_resume.docx
@@ -94,6 +94,14 @@
       <w:r>
         <w:t xml:space="preserve">Personal website: </w:t>
       </w:r>
+      <w:hyperlink r:id="rId7" w:history="1">
+        <w:r>
+          <w:rPr>
+            <w:rStyle w:val="Hyperlink"/>
+          </w:rPr>
+          <w:t>https://juliaknight01.github.io/cv/</w:t>
+        </w:r>
+      </w:hyperlink>
     </w:p>
     <w:p>
       <w:pPr>
@@ -1366,7 +1374,29 @@
           <w:sz w:val="22"/>
           <w:szCs w:val="22"/>
         </w:rPr>
-        <w:t>Calendar Date application</w:t>
+        <w:t xml:space="preserve">Calendar Date </w:t>
+      </w:r>
+      <w:r>
+        <w:rPr>
+          <w:rStyle w:val="hljs-keyword"/>
+          <w:rFonts w:asciiTheme="minorHAnsi" w:hAnsiTheme="minorHAnsi" w:cstheme="minorHAnsi"/>
+          <w:b/>
+          <w:bCs/>
+          <w:sz w:val="22"/>
+          <w:szCs w:val="22"/>
+        </w:rPr>
+        <w:t>A</w:t>
+      </w:r>
+      <w:r>
+        <w:rPr>
+          <w:rStyle w:val="hljs-keyword"/>
+          <w:rFonts w:asciiTheme="minorHAnsi" w:hAnsiTheme="minorHAnsi" w:cstheme="minorHAnsi"/>
+          <w:b/>
+          <w:bCs/>
+          <w:sz w:val="22"/>
+          <w:szCs w:val="22"/>
+        </w:rPr>
+        <w:t>pplication</w:t>
       </w:r>
     </w:p>
     <w:p>
@@ -1412,17 +1442,17 @@
   <w:abstractNum w:abstractNumId="0" w15:restartNumberingAfterBreak="0">
     <w:nsid w:val="0C5C49A3"/>
     <w:multiLevelType w:val="hybridMultilevel"/>
-    <w:tmpl w:val="9110A1EC"/>
-    <w:lvl w:ilvl="0" w:tplc="0409000F">
-      <w:start w:val="1"/>
-      <w:numFmt w:val="decimal"/>
-      <w:lvlText w:val="%1."/>
+    <w:tmpl w:val="BB2CFCE4"/>
+    <w:lvl w:ilvl="0" w:tplc="04090001">
+      <w:start w:val="1"/>
+      <w:numFmt w:val="bullet"/>
+      <w:lvlText w:val=""/>
       <w:lvlJc w:val="left"/>
       <w:pPr>
         <w:ind w:left="720" w:hanging="360"/>
       </w:pPr>
       <w:rPr>
-        <w:rFonts w:hint="default"/>
+        <w:rFonts w:ascii="Symbol" w:hAnsi="Symbol" w:hint="default"/>
       </w:rPr>
     </w:lvl>
     <w:lvl w:ilvl="1" w:tplc="04090019" w:tentative="1">
@@ -2361,7 +2391,6 @@
     <w:name w:val="Hyperlink"/>
     <w:basedOn w:val="DefaultParagraphFont"/>
     <w:uiPriority w:val="99"/>
-    <w:semiHidden/>
     <w:unhideWhenUsed/>
     <w:rsid w:val="00456E7E"/>
     <w:rPr>
@@ -2469,6 +2498,18 @@
         <w:insideV w:val="single" w:sz="4" w:space="0" w:color="auto"/>
       </w:tblBorders>
     </w:tblPr>
+  </w:style>
+  <w:style w:type="character" w:styleId="UnresolvedMention">
+    <w:name w:val="Unresolved Mention"/>
+    <w:basedOn w:val="DefaultParagraphFont"/>
+    <w:uiPriority w:val="99"/>
+    <w:semiHidden/>
+    <w:unhideWhenUsed/>
+    <w:rsid w:val="00C22631"/>
+    <w:rPr>
+      <w:color w:val="605E5C"/>
+      <w:shd w:val="clear" w:color="auto" w:fill="E1DFDD"/>
+    </w:rPr>
   </w:style>
 </w:styles>
 </file>
